--- a/storage/doc1.docx
+++ b/storage/doc1.docx
@@ -1,8 +1,29 @@
 
 <file path=word/document.xml><?xml version="1.0" encoding="utf-8"?>
-<w:document xmlns:wpc="http://schemas.microsoft.com/office/word/2010/wordprocessingCanvas" xmlns:cx="http://schemas.microsoft.com/office/drawing/2014/chartex" xmlns:cx1="http://schemas.microsoft.com/office/drawing/2015/9/8/chartex" xmlns:cx2="http://schemas.microsoft.com/office/drawing/2015/10/21/chartex" xmlns:cx3="http://schemas.microsoft.com/office/drawing/2016/5/9/chartex" xmlns:cx4="http://schemas.microsoft.com/office/drawing/2016/5/10/chartex" xmlns:cx5="http://schemas.microsoft.com/office/drawing/2016/5/11/chartex" xmlns:cx6="http://schemas.microsoft.com/office/drawing/2016/5/12/chartex" xmlns:cx7="http://schemas.microsoft.com/office/drawing/2016/5/13/chartex" xmlns:cx8="http://schemas.microsoft.com/office/drawing/2016/5/14/chartex" xmlns:mc="http://schemas.openxmlformats.org/markup-compatibility/2006" xmlns:aink="http://schemas.microsoft.com/office/drawing/2016/ink" xmlns:am3d="http://schemas.microsoft.com/office/drawing/2017/model3d" xmlns:o="urn:schemas-microsoft-com:office:office" xmlns:r="http://schemas.openxmlformats.org/officeDocument/2006/relationships" xmlns:m="http://schemas.openxmlformats.org/officeDocument/2006/math" xmlns:v="urn:schemas-microsoft-com:vml" xmlns:wp14="http://schemas.microsoft.com/office/word/2010/wordprocessingDrawing" xmlns:wp="http://schemas.openxmlformats.org/drawingml/2006/wordprocessingDrawing" xmlns:w10="urn:schemas-microsoft-com:office:word" xmlns:w="http://schemas.openxmlformats.org/wordprocessingml/2006/main" xmlns:w14="http://schemas.microsoft.com/office/word/2010/wordml" xmlns:w15="http://schemas.microsoft.com/office/word/2012/wordml" xmlns:w16cex="http://schemas.microsoft.com/office/word/2018/wordml/cex" xmlns:w16cid="http://schemas.microsoft.com/office/word/2016/wordml/cid" xmlns:w16="http://schemas.microsoft.com/office/word/2018/wordml" xmlns:w16se="http://schemas.microsoft.com/office/word/2015/wordml/symex" xmlns:wpg="http://schemas.microsoft.com/office/word/2010/wordprocessingGroup" xmlns:wpi="http://schemas.microsoft.com/office/word/2010/wordprocessingInk" xmlns:wne="http://schemas.microsoft.com/office/word/2006/wordml" xmlns:wps="http://schemas.microsoft.com/office/word/2010/wordprocessingShape" mc:Ignorable="w14 w15 w16se w16cid w16 w16cex wp14">
+<w:document xmlns:wpc="http://schemas.microsoft.com/office/word/2010/wordprocessingCanvas" xmlns:cx="http://schemas.microsoft.com/office/drawing/2014/chartex" xmlns:cx1="http://schemas.microsoft.com/office/drawing/2015/9/8/chartex" xmlns:cx2="http://schemas.microsoft.com/office/drawing/2015/10/21/chartex" xmlns:cx3="http://schemas.microsoft.com/office/drawing/2016/5/9/chartex" xmlns:cx4="http://schemas.microsoft.com/office/drawing/2016/5/10/chartex" xmlns:cx5="http://schemas.microsoft.com/office/drawing/2016/5/11/chartex" xmlns:cx6="http://schemas.microsoft.com/office/drawing/2016/5/12/chartex" xmlns:cx7="http://schemas.microsoft.com/office/drawing/2016/5/13/chartex" xmlns:cx8="http://schemas.microsoft.com/office/drawing/2016/5/14/chartex" xmlns:mc="http://schemas.openxmlformats.org/markup-compatibility/2006" xmlns:aink="http://schemas.microsoft.com/office/drawing/2016/ink" xmlns:am3d="http://schemas.microsoft.com/office/drawing/2017/model3d" xmlns:o="urn:schemas-microsoft-com:office:office" xmlns:r="http://schemas.openxmlformats.org/officeDocument/2006/relationships" xmlns:m="http://schemas.openxmlformats.org/officeDocument/2006/math" xmlns:v="urn:schemas-microsoft-com:vml" xmlns:wp14="http://schemas.microsoft.com/office/word/2010/wordprocessingDrawing" xmlns:wp="http://schemas.openxmlformats.org/drawingml/2006/wordprocessingDrawing" xmlns:w10="urn:schemas-microsoft-com:office:word" xmlns:w="http://schemas.openxmlformats.org/wordprocessingml/2006/main" xmlns:w14="http://schemas.microsoft.com/office/word/2010/wordml" xmlns:w15="http://schemas.microsoft.com/office/word/2012/wordml" xmlns:w16cex="http://schemas.microsoft.com/office/word/2018/wordml/cex" xmlns:w16cid="http://schemas.microsoft.com/office/word/2016/wordml/cid" xmlns:w16="http://schemas.microsoft.com/office/word/2018/wordml" xmlns:w16sdtdh="http://schemas.microsoft.com/office/word/2020/wordml/sdtdatahash" xmlns:w16se="http://schemas.microsoft.com/office/word/2015/wordml/symex" xmlns:wpg="http://schemas.microsoft.com/office/word/2010/wordprocessingGroup" xmlns:wpi="http://schemas.microsoft.com/office/word/2010/wordprocessingInk" xmlns:wne="http://schemas.microsoft.com/office/word/2006/wordml" xmlns:wps="http://schemas.microsoft.com/office/word/2010/wordprocessingShape" mc:Ignorable="w14 w15 w16se w16cid w16 w16cex w16sdtdh wp14">
   <w:body>
-    <w:p/>
+    <w:p>
+      <w:r>
+        <w:t>${</w:t>
+      </w:r>
+      <w:r>
+        <w:t>logo</w:t>
+      </w:r>
+      <w:r>
+        <w:t>}</w:t>
+      </w:r>
+    </w:p>
+    <w:p>
+      <w:r>
+        <w:t>${</w:t>
+      </w:r>
+      <w:r>
+        <w:t>body</w:t>
+      </w:r>
+      <w:r>
+        <w:t>}</w:t>
+      </w:r>
+    </w:p>
     <w:sectPr>
       <w:headerReference w:type="even" r:id="rId6"/>
       <w:headerReference w:type="default" r:id="rId7"/>
@@ -20,7 +41,7 @@
 </file>
 
 <file path=word/endnotes.xml><?xml version="1.0" encoding="utf-8"?>
-<w:endnotes xmlns:wpc="http://schemas.microsoft.com/office/word/2010/wordprocessingCanvas" xmlns:cx="http://schemas.microsoft.com/office/drawing/2014/chartex" xmlns:cx1="http://schemas.microsoft.com/office/drawing/2015/9/8/chartex" xmlns:cx2="http://schemas.microsoft.com/office/drawing/2015/10/21/chartex" xmlns:cx3="http://schemas.microsoft.com/office/drawing/2016/5/9/chartex" xmlns:cx4="http://schemas.microsoft.com/office/drawing/2016/5/10/chartex" xmlns:cx5="http://schemas.microsoft.com/office/drawing/2016/5/11/chartex" xmlns:cx6="http://schemas.microsoft.com/office/drawing/2016/5/12/chartex" xmlns:cx7="http://schemas.microsoft.com/office/drawing/2016/5/13/chartex" xmlns:cx8="http://schemas.microsoft.com/office/drawing/2016/5/14/chartex" xmlns:mc="http://schemas.openxmlformats.org/markup-compatibility/2006" xmlns:aink="http://schemas.microsoft.com/office/drawing/2016/ink" xmlns:am3d="http://schemas.microsoft.com/office/drawing/2017/model3d" xmlns:o="urn:schemas-microsoft-com:office:office" xmlns:r="http://schemas.openxmlformats.org/officeDocument/2006/relationships" xmlns:m="http://schemas.openxmlformats.org/officeDocument/2006/math" xmlns:v="urn:schemas-microsoft-com:vml" xmlns:wp14="http://schemas.microsoft.com/office/word/2010/wordprocessingDrawing" xmlns:wp="http://schemas.openxmlformats.org/drawingml/2006/wordprocessingDrawing" xmlns:w10="urn:schemas-microsoft-com:office:word" xmlns:w="http://schemas.openxmlformats.org/wordprocessingml/2006/main" xmlns:w14="http://schemas.microsoft.com/office/word/2010/wordml" xmlns:w15="http://schemas.microsoft.com/office/word/2012/wordml" xmlns:w16cex="http://schemas.microsoft.com/office/word/2018/wordml/cex" xmlns:w16cid="http://schemas.microsoft.com/office/word/2016/wordml/cid" xmlns:w16="http://schemas.microsoft.com/office/word/2018/wordml" xmlns:w16se="http://schemas.microsoft.com/office/word/2015/wordml/symex" xmlns:wpg="http://schemas.microsoft.com/office/word/2010/wordprocessingGroup" xmlns:wpi="http://schemas.microsoft.com/office/word/2010/wordprocessingInk" xmlns:wne="http://schemas.microsoft.com/office/word/2006/wordml" xmlns:wps="http://schemas.microsoft.com/office/word/2010/wordprocessingShape" mc:Ignorable="w14 w15 w16se w16cid w16 w16cex wp14">
+<w:endnotes xmlns:wpc="http://schemas.microsoft.com/office/word/2010/wordprocessingCanvas" xmlns:cx="http://schemas.microsoft.com/office/drawing/2014/chartex" xmlns:cx1="http://schemas.microsoft.com/office/drawing/2015/9/8/chartex" xmlns:cx2="http://schemas.microsoft.com/office/drawing/2015/10/21/chartex" xmlns:cx3="http://schemas.microsoft.com/office/drawing/2016/5/9/chartex" xmlns:cx4="http://schemas.microsoft.com/office/drawing/2016/5/10/chartex" xmlns:cx5="http://schemas.microsoft.com/office/drawing/2016/5/11/chartex" xmlns:cx6="http://schemas.microsoft.com/office/drawing/2016/5/12/chartex" xmlns:cx7="http://schemas.microsoft.com/office/drawing/2016/5/13/chartex" xmlns:cx8="http://schemas.microsoft.com/office/drawing/2016/5/14/chartex" xmlns:mc="http://schemas.openxmlformats.org/markup-compatibility/2006" xmlns:aink="http://schemas.microsoft.com/office/drawing/2016/ink" xmlns:am3d="http://schemas.microsoft.com/office/drawing/2017/model3d" xmlns:o="urn:schemas-microsoft-com:office:office" xmlns:r="http://schemas.openxmlformats.org/officeDocument/2006/relationships" xmlns:m="http://schemas.openxmlformats.org/officeDocument/2006/math" xmlns:v="urn:schemas-microsoft-com:vml" xmlns:wp14="http://schemas.microsoft.com/office/word/2010/wordprocessingDrawing" xmlns:wp="http://schemas.openxmlformats.org/drawingml/2006/wordprocessingDrawing" xmlns:w10="urn:schemas-microsoft-com:office:word" xmlns:w="http://schemas.openxmlformats.org/wordprocessingml/2006/main" xmlns:w14="http://schemas.microsoft.com/office/word/2010/wordml" xmlns:w15="http://schemas.microsoft.com/office/word/2012/wordml" xmlns:w16cex="http://schemas.microsoft.com/office/word/2018/wordml/cex" xmlns:w16cid="http://schemas.microsoft.com/office/word/2016/wordml/cid" xmlns:w16="http://schemas.microsoft.com/office/word/2018/wordml" xmlns:w16sdtdh="http://schemas.microsoft.com/office/word/2020/wordml/sdtdatahash" xmlns:w16se="http://schemas.microsoft.com/office/word/2015/wordml/symex" xmlns:wpg="http://schemas.microsoft.com/office/word/2010/wordprocessingGroup" xmlns:wpi="http://schemas.microsoft.com/office/word/2010/wordprocessingInk" xmlns:wne="http://schemas.microsoft.com/office/word/2006/wordml" xmlns:wps="http://schemas.microsoft.com/office/word/2010/wordprocessingShape" mc:Ignorable="w14 w15 w16se w16cid w16 w16cex w16sdtdh wp14">
   <w:endnote w:type="separator" w:id="-1">
     <w:p>
       <w:pPr>
@@ -45,7 +66,7 @@
 </file>
 
 <file path=word/footer1.xml><?xml version="1.0" encoding="utf-8"?>
-<w:ftr xmlns:wpc="http://schemas.microsoft.com/office/word/2010/wordprocessingCanvas" xmlns:cx="http://schemas.microsoft.com/office/drawing/2014/chartex" xmlns:cx1="http://schemas.microsoft.com/office/drawing/2015/9/8/chartex" xmlns:cx2="http://schemas.microsoft.com/office/drawing/2015/10/21/chartex" xmlns:cx3="http://schemas.microsoft.com/office/drawing/2016/5/9/chartex" xmlns:cx4="http://schemas.microsoft.com/office/drawing/2016/5/10/chartex" xmlns:cx5="http://schemas.microsoft.com/office/drawing/2016/5/11/chartex" xmlns:cx6="http://schemas.microsoft.com/office/drawing/2016/5/12/chartex" xmlns:cx7="http://schemas.microsoft.com/office/drawing/2016/5/13/chartex" xmlns:cx8="http://schemas.microsoft.com/office/drawing/2016/5/14/chartex" xmlns:mc="http://schemas.openxmlformats.org/markup-compatibility/2006" xmlns:aink="http://schemas.microsoft.com/office/drawing/2016/ink" xmlns:am3d="http://schemas.microsoft.com/office/drawing/2017/model3d" xmlns:o="urn:schemas-microsoft-com:office:office" xmlns:r="http://schemas.openxmlformats.org/officeDocument/2006/relationships" xmlns:m="http://schemas.openxmlformats.org/officeDocument/2006/math" xmlns:v="urn:schemas-microsoft-com:vml" xmlns:wp14="http://schemas.microsoft.com/office/word/2010/wordprocessingDrawing" xmlns:wp="http://schemas.openxmlformats.org/drawingml/2006/wordprocessingDrawing" xmlns:w10="urn:schemas-microsoft-com:office:word" xmlns:w="http://schemas.openxmlformats.org/wordprocessingml/2006/main" xmlns:w14="http://schemas.microsoft.com/office/word/2010/wordml" xmlns:w15="http://schemas.microsoft.com/office/word/2012/wordml" xmlns:w16cex="http://schemas.microsoft.com/office/word/2018/wordml/cex" xmlns:w16cid="http://schemas.microsoft.com/office/word/2016/wordml/cid" xmlns:w16="http://schemas.microsoft.com/office/word/2018/wordml" xmlns:w16se="http://schemas.microsoft.com/office/word/2015/wordml/symex" xmlns:wpg="http://schemas.microsoft.com/office/word/2010/wordprocessingGroup" xmlns:wpi="http://schemas.microsoft.com/office/word/2010/wordprocessingInk" xmlns:wne="http://schemas.microsoft.com/office/word/2006/wordml" xmlns:wps="http://schemas.microsoft.com/office/word/2010/wordprocessingShape" mc:Ignorable="w14 w15 w16se w16cid w16 w16cex wp14">
+<w:ftr xmlns:wpc="http://schemas.microsoft.com/office/word/2010/wordprocessingCanvas" xmlns:cx="http://schemas.microsoft.com/office/drawing/2014/chartex" xmlns:cx1="http://schemas.microsoft.com/office/drawing/2015/9/8/chartex" xmlns:cx2="http://schemas.microsoft.com/office/drawing/2015/10/21/chartex" xmlns:cx3="http://schemas.microsoft.com/office/drawing/2016/5/9/chartex" xmlns:cx4="http://schemas.microsoft.com/office/drawing/2016/5/10/chartex" xmlns:cx5="http://schemas.microsoft.com/office/drawing/2016/5/11/chartex" xmlns:cx6="http://schemas.microsoft.com/office/drawing/2016/5/12/chartex" xmlns:cx7="http://schemas.microsoft.com/office/drawing/2016/5/13/chartex" xmlns:cx8="http://schemas.microsoft.com/office/drawing/2016/5/14/chartex" xmlns:mc="http://schemas.openxmlformats.org/markup-compatibility/2006" xmlns:aink="http://schemas.microsoft.com/office/drawing/2016/ink" xmlns:am3d="http://schemas.microsoft.com/office/drawing/2017/model3d" xmlns:o="urn:schemas-microsoft-com:office:office" xmlns:r="http://schemas.openxmlformats.org/officeDocument/2006/relationships" xmlns:m="http://schemas.openxmlformats.org/officeDocument/2006/math" xmlns:v="urn:schemas-microsoft-com:vml" xmlns:wp14="http://schemas.microsoft.com/office/word/2010/wordprocessingDrawing" xmlns:wp="http://schemas.openxmlformats.org/drawingml/2006/wordprocessingDrawing" xmlns:w10="urn:schemas-microsoft-com:office:word" xmlns:w="http://schemas.openxmlformats.org/wordprocessingml/2006/main" xmlns:w14="http://schemas.microsoft.com/office/word/2010/wordml" xmlns:w15="http://schemas.microsoft.com/office/word/2012/wordml" xmlns:w16cex="http://schemas.microsoft.com/office/word/2018/wordml/cex" xmlns:w16cid="http://schemas.microsoft.com/office/word/2016/wordml/cid" xmlns:w16="http://schemas.microsoft.com/office/word/2018/wordml" xmlns:w16sdtdh="http://schemas.microsoft.com/office/word/2020/wordml/sdtdatahash" xmlns:w16se="http://schemas.microsoft.com/office/word/2015/wordml/symex" xmlns:wpg="http://schemas.microsoft.com/office/word/2010/wordprocessingGroup" xmlns:wpi="http://schemas.microsoft.com/office/word/2010/wordprocessingInk" xmlns:wne="http://schemas.microsoft.com/office/word/2006/wordml" xmlns:wps="http://schemas.microsoft.com/office/word/2010/wordprocessingShape" mc:Ignorable="w14 w15 w16se w16cid w16 w16cex w16sdtdh wp14">
   <w:p>
     <w:pPr>
       <w:pStyle w:val="Piedepgina"/>
@@ -55,7 +76,7 @@
 </file>
 
 <file path=word/footer2.xml><?xml version="1.0" encoding="utf-8"?>
-<w:ftr xmlns:wpc="http://schemas.microsoft.com/office/word/2010/wordprocessingCanvas" xmlns:cx="http://schemas.microsoft.com/office/drawing/2014/chartex" xmlns:cx1="http://schemas.microsoft.com/office/drawing/2015/9/8/chartex" xmlns:cx2="http://schemas.microsoft.com/office/drawing/2015/10/21/chartex" xmlns:cx3="http://schemas.microsoft.com/office/drawing/2016/5/9/chartex" xmlns:cx4="http://schemas.microsoft.com/office/drawing/2016/5/10/chartex" xmlns:cx5="http://schemas.microsoft.com/office/drawing/2016/5/11/chartex" xmlns:cx6="http://schemas.microsoft.com/office/drawing/2016/5/12/chartex" xmlns:cx7="http://schemas.microsoft.com/office/drawing/2016/5/13/chartex" xmlns:cx8="http://schemas.microsoft.com/office/drawing/2016/5/14/chartex" xmlns:mc="http://schemas.openxmlformats.org/markup-compatibility/2006" xmlns:aink="http://schemas.microsoft.com/office/drawing/2016/ink" xmlns:am3d="http://schemas.microsoft.com/office/drawing/2017/model3d" xmlns:o="urn:schemas-microsoft-com:office:office" xmlns:r="http://schemas.openxmlformats.org/officeDocument/2006/relationships" xmlns:m="http://schemas.openxmlformats.org/officeDocument/2006/math" xmlns:v="urn:schemas-microsoft-com:vml" xmlns:wp14="http://schemas.microsoft.com/office/word/2010/wordprocessingDrawing" xmlns:wp="http://schemas.openxmlformats.org/drawingml/2006/wordprocessingDrawing" xmlns:w10="urn:schemas-microsoft-com:office:word" xmlns:w="http://schemas.openxmlformats.org/wordprocessingml/2006/main" xmlns:w14="http://schemas.microsoft.com/office/word/2010/wordml" xmlns:w15="http://schemas.microsoft.com/office/word/2012/wordml" xmlns:w16cex="http://schemas.microsoft.com/office/word/2018/wordml/cex" xmlns:w16cid="http://schemas.microsoft.com/office/word/2016/wordml/cid" xmlns:w16="http://schemas.microsoft.com/office/word/2018/wordml" xmlns:w16se="http://schemas.microsoft.com/office/word/2015/wordml/symex" xmlns:wpg="http://schemas.microsoft.com/office/word/2010/wordprocessingGroup" xmlns:wpi="http://schemas.microsoft.com/office/word/2010/wordprocessingInk" xmlns:wne="http://schemas.microsoft.com/office/word/2006/wordml" xmlns:wps="http://schemas.microsoft.com/office/word/2010/wordprocessingShape" mc:Ignorable="w14 w15 w16se w16cid w16 w16cex wp14">
+<w:ftr xmlns:wpc="http://schemas.microsoft.com/office/word/2010/wordprocessingCanvas" xmlns:cx="http://schemas.microsoft.com/office/drawing/2014/chartex" xmlns:cx1="http://schemas.microsoft.com/office/drawing/2015/9/8/chartex" xmlns:cx2="http://schemas.microsoft.com/office/drawing/2015/10/21/chartex" xmlns:cx3="http://schemas.microsoft.com/office/drawing/2016/5/9/chartex" xmlns:cx4="http://schemas.microsoft.com/office/drawing/2016/5/10/chartex" xmlns:cx5="http://schemas.microsoft.com/office/drawing/2016/5/11/chartex" xmlns:cx6="http://schemas.microsoft.com/office/drawing/2016/5/12/chartex" xmlns:cx7="http://schemas.microsoft.com/office/drawing/2016/5/13/chartex" xmlns:cx8="http://schemas.microsoft.com/office/drawing/2016/5/14/chartex" xmlns:mc="http://schemas.openxmlformats.org/markup-compatibility/2006" xmlns:aink="http://schemas.microsoft.com/office/drawing/2016/ink" xmlns:am3d="http://schemas.microsoft.com/office/drawing/2017/model3d" xmlns:o="urn:schemas-microsoft-com:office:office" xmlns:r="http://schemas.openxmlformats.org/officeDocument/2006/relationships" xmlns:m="http://schemas.openxmlformats.org/officeDocument/2006/math" xmlns:v="urn:schemas-microsoft-com:vml" xmlns:wp14="http://schemas.microsoft.com/office/word/2010/wordprocessingDrawing" xmlns:wp="http://schemas.openxmlformats.org/drawingml/2006/wordprocessingDrawing" xmlns:w10="urn:schemas-microsoft-com:office:word" xmlns:w="http://schemas.openxmlformats.org/wordprocessingml/2006/main" xmlns:w14="http://schemas.microsoft.com/office/word/2010/wordml" xmlns:w15="http://schemas.microsoft.com/office/word/2012/wordml" xmlns:w16cex="http://schemas.microsoft.com/office/word/2018/wordml/cex" xmlns:w16cid="http://schemas.microsoft.com/office/word/2016/wordml/cid" xmlns:w16="http://schemas.microsoft.com/office/word/2018/wordml" xmlns:w16sdtdh="http://schemas.microsoft.com/office/word/2020/wordml/sdtdatahash" xmlns:w16se="http://schemas.microsoft.com/office/word/2015/wordml/symex" xmlns:wpg="http://schemas.microsoft.com/office/word/2010/wordprocessingGroup" xmlns:wpi="http://schemas.microsoft.com/office/word/2010/wordprocessingInk" xmlns:wne="http://schemas.microsoft.com/office/word/2006/wordml" xmlns:wps="http://schemas.microsoft.com/office/word/2010/wordprocessingShape" mc:Ignorable="w14 w15 w16se w16cid w16 w16cex w16sdtdh wp14">
   <w:p>
     <w:pPr>
       <w:pStyle w:val="Piedepgina"/>
@@ -65,7 +86,7 @@
 </file>
 
 <file path=word/footer3.xml><?xml version="1.0" encoding="utf-8"?>
-<w:ftr xmlns:wpc="http://schemas.microsoft.com/office/word/2010/wordprocessingCanvas" xmlns:cx="http://schemas.microsoft.com/office/drawing/2014/chartex" xmlns:cx1="http://schemas.microsoft.com/office/drawing/2015/9/8/chartex" xmlns:cx2="http://schemas.microsoft.com/office/drawing/2015/10/21/chartex" xmlns:cx3="http://schemas.microsoft.com/office/drawing/2016/5/9/chartex" xmlns:cx4="http://schemas.microsoft.com/office/drawing/2016/5/10/chartex" xmlns:cx5="http://schemas.microsoft.com/office/drawing/2016/5/11/chartex" xmlns:cx6="http://schemas.microsoft.com/office/drawing/2016/5/12/chartex" xmlns:cx7="http://schemas.microsoft.com/office/drawing/2016/5/13/chartex" xmlns:cx8="http://schemas.microsoft.com/office/drawing/2016/5/14/chartex" xmlns:mc="http://schemas.openxmlformats.org/markup-compatibility/2006" xmlns:aink="http://schemas.microsoft.com/office/drawing/2016/ink" xmlns:am3d="http://schemas.microsoft.com/office/drawing/2017/model3d" xmlns:o="urn:schemas-microsoft-com:office:office" xmlns:r="http://schemas.openxmlformats.org/officeDocument/2006/relationships" xmlns:m="http://schemas.openxmlformats.org/officeDocument/2006/math" xmlns:v="urn:schemas-microsoft-com:vml" xmlns:wp14="http://schemas.microsoft.com/office/word/2010/wordprocessingDrawing" xmlns:wp="http://schemas.openxmlformats.org/drawingml/2006/wordprocessingDrawing" xmlns:w10="urn:schemas-microsoft-com:office:word" xmlns:w="http://schemas.openxmlformats.org/wordprocessingml/2006/main" xmlns:w14="http://schemas.microsoft.com/office/word/2010/wordml" xmlns:w15="http://schemas.microsoft.com/office/word/2012/wordml" xmlns:w16cex="http://schemas.microsoft.com/office/word/2018/wordml/cex" xmlns:w16cid="http://schemas.microsoft.com/office/word/2016/wordml/cid" xmlns:w16="http://schemas.microsoft.com/office/word/2018/wordml" xmlns:w16se="http://schemas.microsoft.com/office/word/2015/wordml/symex" xmlns:wpg="http://schemas.microsoft.com/office/word/2010/wordprocessingGroup" xmlns:wpi="http://schemas.microsoft.com/office/word/2010/wordprocessingInk" xmlns:wne="http://schemas.microsoft.com/office/word/2006/wordml" xmlns:wps="http://schemas.microsoft.com/office/word/2010/wordprocessingShape" mc:Ignorable="w14 w15 w16se w16cid w16 w16cex wp14">
+<w:ftr xmlns:wpc="http://schemas.microsoft.com/office/word/2010/wordprocessingCanvas" xmlns:cx="http://schemas.microsoft.com/office/drawing/2014/chartex" xmlns:cx1="http://schemas.microsoft.com/office/drawing/2015/9/8/chartex" xmlns:cx2="http://schemas.microsoft.com/office/drawing/2015/10/21/chartex" xmlns:cx3="http://schemas.microsoft.com/office/drawing/2016/5/9/chartex" xmlns:cx4="http://schemas.microsoft.com/office/drawing/2016/5/10/chartex" xmlns:cx5="http://schemas.microsoft.com/office/drawing/2016/5/11/chartex" xmlns:cx6="http://schemas.microsoft.com/office/drawing/2016/5/12/chartex" xmlns:cx7="http://schemas.microsoft.com/office/drawing/2016/5/13/chartex" xmlns:cx8="http://schemas.microsoft.com/office/drawing/2016/5/14/chartex" xmlns:mc="http://schemas.openxmlformats.org/markup-compatibility/2006" xmlns:aink="http://schemas.microsoft.com/office/drawing/2016/ink" xmlns:am3d="http://schemas.microsoft.com/office/drawing/2017/model3d" xmlns:o="urn:schemas-microsoft-com:office:office" xmlns:r="http://schemas.openxmlformats.org/officeDocument/2006/relationships" xmlns:m="http://schemas.openxmlformats.org/officeDocument/2006/math" xmlns:v="urn:schemas-microsoft-com:vml" xmlns:wp14="http://schemas.microsoft.com/office/word/2010/wordprocessingDrawing" xmlns:wp="http://schemas.openxmlformats.org/drawingml/2006/wordprocessingDrawing" xmlns:w10="urn:schemas-microsoft-com:office:word" xmlns:w="http://schemas.openxmlformats.org/wordprocessingml/2006/main" xmlns:w14="http://schemas.microsoft.com/office/word/2010/wordml" xmlns:w15="http://schemas.microsoft.com/office/word/2012/wordml" xmlns:w16cex="http://schemas.microsoft.com/office/word/2018/wordml/cex" xmlns:w16cid="http://schemas.microsoft.com/office/word/2016/wordml/cid" xmlns:w16="http://schemas.microsoft.com/office/word/2018/wordml" xmlns:w16sdtdh="http://schemas.microsoft.com/office/word/2020/wordml/sdtdatahash" xmlns:w16se="http://schemas.microsoft.com/office/word/2015/wordml/symex" xmlns:wpg="http://schemas.microsoft.com/office/word/2010/wordprocessingGroup" xmlns:wpi="http://schemas.microsoft.com/office/word/2010/wordprocessingInk" xmlns:wne="http://schemas.microsoft.com/office/word/2006/wordml" xmlns:wps="http://schemas.microsoft.com/office/word/2010/wordprocessingShape" mc:Ignorable="w14 w15 w16se w16cid w16 w16cex w16sdtdh wp14">
   <w:p>
     <w:pPr>
       <w:pStyle w:val="Piedepgina"/>
@@ -75,7 +96,7 @@
 </file>
 
 <file path=word/footnotes.xml><?xml version="1.0" encoding="utf-8"?>
-<w:footnotes xmlns:wpc="http://schemas.microsoft.com/office/word/2010/wordprocessingCanvas" xmlns:cx="http://schemas.microsoft.com/office/drawing/2014/chartex" xmlns:cx1="http://schemas.microsoft.com/office/drawing/2015/9/8/chartex" xmlns:cx2="http://schemas.microsoft.com/office/drawing/2015/10/21/chartex" xmlns:cx3="http://schemas.microsoft.com/office/drawing/2016/5/9/chartex" xmlns:cx4="http://schemas.microsoft.com/office/drawing/2016/5/10/chartex" xmlns:cx5="http://schemas.microsoft.com/office/drawing/2016/5/11/chartex" xmlns:cx6="http://schemas.microsoft.com/office/drawing/2016/5/12/chartex" xmlns:cx7="http://schemas.microsoft.com/office/drawing/2016/5/13/chartex" xmlns:cx8="http://schemas.microsoft.com/office/drawing/2016/5/14/chartex" xmlns:mc="http://schemas.openxmlformats.org/markup-compatibility/2006" xmlns:aink="http://schemas.microsoft.com/office/drawing/2016/ink" xmlns:am3d="http://schemas.microsoft.com/office/drawing/2017/model3d" xmlns:o="urn:schemas-microsoft-com:office:office" xmlns:r="http://schemas.openxmlformats.org/officeDocument/2006/relationships" xmlns:m="http://schemas.openxmlformats.org/officeDocument/2006/math" xmlns:v="urn:schemas-microsoft-com:vml" xmlns:wp14="http://schemas.microsoft.com/office/word/2010/wordprocessingDrawing" xmlns:wp="http://schemas.openxmlformats.org/drawingml/2006/wordprocessingDrawing" xmlns:w10="urn:schemas-microsoft-com:office:word" xmlns:w="http://schemas.openxmlformats.org/wordprocessingml/2006/main" xmlns:w14="http://schemas.microsoft.com/office/word/2010/wordml" xmlns:w15="http://schemas.microsoft.com/office/word/2012/wordml" xmlns:w16cex="http://schemas.microsoft.com/office/word/2018/wordml/cex" xmlns:w16cid="http://schemas.microsoft.com/office/word/2016/wordml/cid" xmlns:w16="http://schemas.microsoft.com/office/word/2018/wordml" xmlns:w16se="http://schemas.microsoft.com/office/word/2015/wordml/symex" xmlns:wpg="http://schemas.microsoft.com/office/word/2010/wordprocessingGroup" xmlns:wpi="http://schemas.microsoft.com/office/word/2010/wordprocessingInk" xmlns:wne="http://schemas.microsoft.com/office/word/2006/wordml" xmlns:wps="http://schemas.microsoft.com/office/word/2010/wordprocessingShape" mc:Ignorable="w14 w15 w16se w16cid w16 w16cex wp14">
+<w:footnotes xmlns:wpc="http://schemas.microsoft.com/office/word/2010/wordprocessingCanvas" xmlns:cx="http://schemas.microsoft.com/office/drawing/2014/chartex" xmlns:cx1="http://schemas.microsoft.com/office/drawing/2015/9/8/chartex" xmlns:cx2="http://schemas.microsoft.com/office/drawing/2015/10/21/chartex" xmlns:cx3="http://schemas.microsoft.com/office/drawing/2016/5/9/chartex" xmlns:cx4="http://schemas.microsoft.com/office/drawing/2016/5/10/chartex" xmlns:cx5="http://schemas.microsoft.com/office/drawing/2016/5/11/chartex" xmlns:cx6="http://schemas.microsoft.com/office/drawing/2016/5/12/chartex" xmlns:cx7="http://schemas.microsoft.com/office/drawing/2016/5/13/chartex" xmlns:cx8="http://schemas.microsoft.com/office/drawing/2016/5/14/chartex" xmlns:mc="http://schemas.openxmlformats.org/markup-compatibility/2006" xmlns:aink="http://schemas.microsoft.com/office/drawing/2016/ink" xmlns:am3d="http://schemas.microsoft.com/office/drawing/2017/model3d" xmlns:o="urn:schemas-microsoft-com:office:office" xmlns:r="http://schemas.openxmlformats.org/officeDocument/2006/relationships" xmlns:m="http://schemas.openxmlformats.org/officeDocument/2006/math" xmlns:v="urn:schemas-microsoft-com:vml" xmlns:wp14="http://schemas.microsoft.com/office/word/2010/wordprocessingDrawing" xmlns:wp="http://schemas.openxmlformats.org/drawingml/2006/wordprocessingDrawing" xmlns:w10="urn:schemas-microsoft-com:office:word" xmlns:w="http://schemas.openxmlformats.org/wordprocessingml/2006/main" xmlns:w14="http://schemas.microsoft.com/office/word/2010/wordml" xmlns:w15="http://schemas.microsoft.com/office/word/2012/wordml" xmlns:w16cex="http://schemas.microsoft.com/office/word/2018/wordml/cex" xmlns:w16cid="http://schemas.microsoft.com/office/word/2016/wordml/cid" xmlns:w16="http://schemas.microsoft.com/office/word/2018/wordml" xmlns:w16sdtdh="http://schemas.microsoft.com/office/word/2020/wordml/sdtdatahash" xmlns:w16se="http://schemas.microsoft.com/office/word/2015/wordml/symex" xmlns:wpg="http://schemas.microsoft.com/office/word/2010/wordprocessingGroup" xmlns:wpi="http://schemas.microsoft.com/office/word/2010/wordprocessingInk" xmlns:wne="http://schemas.microsoft.com/office/word/2006/wordml" xmlns:wps="http://schemas.microsoft.com/office/word/2010/wordprocessingShape" mc:Ignorable="w14 w15 w16se w16cid w16 w16cex w16sdtdh wp14">
   <w:footnote w:type="separator" w:id="-1">
     <w:p>
       <w:pPr>
@@ -100,7 +121,7 @@
 </file>
 
 <file path=word/header1.xml><?xml version="1.0" encoding="utf-8"?>
-<w:hdr xmlns:wpc="http://schemas.microsoft.com/office/word/2010/wordprocessingCanvas" xmlns:cx="http://schemas.microsoft.com/office/drawing/2014/chartex" xmlns:cx1="http://schemas.microsoft.com/office/drawing/2015/9/8/chartex" xmlns:cx2="http://schemas.microsoft.com/office/drawing/2015/10/21/chartex" xmlns:cx3="http://schemas.microsoft.com/office/drawing/2016/5/9/chartex" xmlns:cx4="http://schemas.microsoft.com/office/drawing/2016/5/10/chartex" xmlns:cx5="http://schemas.microsoft.com/office/drawing/2016/5/11/chartex" xmlns:cx6="http://schemas.microsoft.com/office/drawing/2016/5/12/chartex" xmlns:cx7="http://schemas.microsoft.com/office/drawing/2016/5/13/chartex" xmlns:cx8="http://schemas.microsoft.com/office/drawing/2016/5/14/chartex" xmlns:mc="http://schemas.openxmlformats.org/markup-compatibility/2006" xmlns:aink="http://schemas.microsoft.com/office/drawing/2016/ink" xmlns:am3d="http://schemas.microsoft.com/office/drawing/2017/model3d" xmlns:o="urn:schemas-microsoft-com:office:office" xmlns:r="http://schemas.openxmlformats.org/officeDocument/2006/relationships" xmlns:m="http://schemas.openxmlformats.org/officeDocument/2006/math" xmlns:v="urn:schemas-microsoft-com:vml" xmlns:wp14="http://schemas.microsoft.com/office/word/2010/wordprocessingDrawing" xmlns:wp="http://schemas.openxmlformats.org/drawingml/2006/wordprocessingDrawing" xmlns:w10="urn:schemas-microsoft-com:office:word" xmlns:w="http://schemas.openxmlformats.org/wordprocessingml/2006/main" xmlns:w14="http://schemas.microsoft.com/office/word/2010/wordml" xmlns:w15="http://schemas.microsoft.com/office/word/2012/wordml" xmlns:w16cex="http://schemas.microsoft.com/office/word/2018/wordml/cex" xmlns:w16cid="http://schemas.microsoft.com/office/word/2016/wordml/cid" xmlns:w16="http://schemas.microsoft.com/office/word/2018/wordml" xmlns:w16se="http://schemas.microsoft.com/office/word/2015/wordml/symex" xmlns:wpg="http://schemas.microsoft.com/office/word/2010/wordprocessingGroup" xmlns:wpi="http://schemas.microsoft.com/office/word/2010/wordprocessingInk" xmlns:wne="http://schemas.microsoft.com/office/word/2006/wordml" xmlns:wps="http://schemas.microsoft.com/office/word/2010/wordprocessingShape" mc:Ignorable="w14 w15 w16se w16cid w16 w16cex wp14">
+<w:hdr xmlns:wpc="http://schemas.microsoft.com/office/word/2010/wordprocessingCanvas" xmlns:cx="http://schemas.microsoft.com/office/drawing/2014/chartex" xmlns:cx1="http://schemas.microsoft.com/office/drawing/2015/9/8/chartex" xmlns:cx2="http://schemas.microsoft.com/office/drawing/2015/10/21/chartex" xmlns:cx3="http://schemas.microsoft.com/office/drawing/2016/5/9/chartex" xmlns:cx4="http://schemas.microsoft.com/office/drawing/2016/5/10/chartex" xmlns:cx5="http://schemas.microsoft.com/office/drawing/2016/5/11/chartex" xmlns:cx6="http://schemas.microsoft.com/office/drawing/2016/5/12/chartex" xmlns:cx7="http://schemas.microsoft.com/office/drawing/2016/5/13/chartex" xmlns:cx8="http://schemas.microsoft.com/office/drawing/2016/5/14/chartex" xmlns:mc="http://schemas.openxmlformats.org/markup-compatibility/2006" xmlns:aink="http://schemas.microsoft.com/office/drawing/2016/ink" xmlns:am3d="http://schemas.microsoft.com/office/drawing/2017/model3d" xmlns:o="urn:schemas-microsoft-com:office:office" xmlns:r="http://schemas.openxmlformats.org/officeDocument/2006/relationships" xmlns:m="http://schemas.openxmlformats.org/officeDocument/2006/math" xmlns:v="urn:schemas-microsoft-com:vml" xmlns:wp14="http://schemas.microsoft.com/office/word/2010/wordprocessingDrawing" xmlns:wp="http://schemas.openxmlformats.org/drawingml/2006/wordprocessingDrawing" xmlns:w10="urn:schemas-microsoft-com:office:word" xmlns:w="http://schemas.openxmlformats.org/wordprocessingml/2006/main" xmlns:w14="http://schemas.microsoft.com/office/word/2010/wordml" xmlns:w15="http://schemas.microsoft.com/office/word/2012/wordml" xmlns:w16cex="http://schemas.microsoft.com/office/word/2018/wordml/cex" xmlns:w16cid="http://schemas.microsoft.com/office/word/2016/wordml/cid" xmlns:w16="http://schemas.microsoft.com/office/word/2018/wordml" xmlns:w16sdtdh="http://schemas.microsoft.com/office/word/2020/wordml/sdtdatahash" xmlns:w16se="http://schemas.microsoft.com/office/word/2015/wordml/symex" xmlns:wpg="http://schemas.microsoft.com/office/word/2010/wordprocessingGroup" xmlns:wpi="http://schemas.microsoft.com/office/word/2010/wordprocessingInk" xmlns:wne="http://schemas.microsoft.com/office/word/2006/wordml" xmlns:wps="http://schemas.microsoft.com/office/word/2010/wordprocessingShape" mc:Ignorable="w14 w15 w16se w16cid w16 w16cex w16sdtdh wp14">
   <w:p>
     <w:pPr>
       <w:pStyle w:val="Encabezado"/>
@@ -131,6 +152,7 @@
         </v:shapetype>
         <v:shape id="WordPictureWatermark30234454" o:spid="_x0000_s2050" type="#_x0000_t75" style="position:absolute;margin-left:0;margin-top:0;width:425.1pt;height:134.45pt;z-index:-251657216;mso-position-horizontal:center;mso-position-horizontal-relative:margin;mso-position-vertical:center;mso-position-vertical-relative:margin" o:allowincell="f">
           <v:imagedata r:id="rId1" o:title="logoU" gain="19661f" blacklevel="22938f"/>
+          <w10:wrap anchorx="margin" anchory="margin"/>
         </v:shape>
       </w:pict>
     </w:r>
@@ -139,7 +161,7 @@
 </file>
 
 <file path=word/header2.xml><?xml version="1.0" encoding="utf-8"?>
-<w:hdr xmlns:wpc="http://schemas.microsoft.com/office/word/2010/wordprocessingCanvas" xmlns:cx="http://schemas.microsoft.com/office/drawing/2014/chartex" xmlns:cx1="http://schemas.microsoft.com/office/drawing/2015/9/8/chartex" xmlns:cx2="http://schemas.microsoft.com/office/drawing/2015/10/21/chartex" xmlns:cx3="http://schemas.microsoft.com/office/drawing/2016/5/9/chartex" xmlns:cx4="http://schemas.microsoft.com/office/drawing/2016/5/10/chartex" xmlns:cx5="http://schemas.microsoft.com/office/drawing/2016/5/11/chartex" xmlns:cx6="http://schemas.microsoft.com/office/drawing/2016/5/12/chartex" xmlns:cx7="http://schemas.microsoft.com/office/drawing/2016/5/13/chartex" xmlns:cx8="http://schemas.microsoft.com/office/drawing/2016/5/14/chartex" xmlns:mc="http://schemas.openxmlformats.org/markup-compatibility/2006" xmlns:aink="http://schemas.microsoft.com/office/drawing/2016/ink" xmlns:am3d="http://schemas.microsoft.com/office/drawing/2017/model3d" xmlns:o="urn:schemas-microsoft-com:office:office" xmlns:r="http://schemas.openxmlformats.org/officeDocument/2006/relationships" xmlns:m="http://schemas.openxmlformats.org/officeDocument/2006/math" xmlns:v="urn:schemas-microsoft-com:vml" xmlns:wp14="http://schemas.microsoft.com/office/word/2010/wordprocessingDrawing" xmlns:wp="http://schemas.openxmlformats.org/drawingml/2006/wordprocessingDrawing" xmlns:w10="urn:schemas-microsoft-com:office:word" xmlns:w="http://schemas.openxmlformats.org/wordprocessingml/2006/main" xmlns:w14="http://schemas.microsoft.com/office/word/2010/wordml" xmlns:w15="http://schemas.microsoft.com/office/word/2012/wordml" xmlns:w16cex="http://schemas.microsoft.com/office/word/2018/wordml/cex" xmlns:w16cid="http://schemas.microsoft.com/office/word/2016/wordml/cid" xmlns:w16="http://schemas.microsoft.com/office/word/2018/wordml" xmlns:w16se="http://schemas.microsoft.com/office/word/2015/wordml/symex" xmlns:wpg="http://schemas.microsoft.com/office/word/2010/wordprocessingGroup" xmlns:wpi="http://schemas.microsoft.com/office/word/2010/wordprocessingInk" xmlns:wne="http://schemas.microsoft.com/office/word/2006/wordml" xmlns:wps="http://schemas.microsoft.com/office/word/2010/wordprocessingShape" mc:Ignorable="w14 w15 w16se w16cid w16 w16cex wp14">
+<w:hdr xmlns:wpc="http://schemas.microsoft.com/office/word/2010/wordprocessingCanvas" xmlns:cx="http://schemas.microsoft.com/office/drawing/2014/chartex" xmlns:cx1="http://schemas.microsoft.com/office/drawing/2015/9/8/chartex" xmlns:cx2="http://schemas.microsoft.com/office/drawing/2015/10/21/chartex" xmlns:cx3="http://schemas.microsoft.com/office/drawing/2016/5/9/chartex" xmlns:cx4="http://schemas.microsoft.com/office/drawing/2016/5/10/chartex" xmlns:cx5="http://schemas.microsoft.com/office/drawing/2016/5/11/chartex" xmlns:cx6="http://schemas.microsoft.com/office/drawing/2016/5/12/chartex" xmlns:cx7="http://schemas.microsoft.com/office/drawing/2016/5/13/chartex" xmlns:cx8="http://schemas.microsoft.com/office/drawing/2016/5/14/chartex" xmlns:mc="http://schemas.openxmlformats.org/markup-compatibility/2006" xmlns:aink="http://schemas.microsoft.com/office/drawing/2016/ink" xmlns:am3d="http://schemas.microsoft.com/office/drawing/2017/model3d" xmlns:o="urn:schemas-microsoft-com:office:office" xmlns:r="http://schemas.openxmlformats.org/officeDocument/2006/relationships" xmlns:m="http://schemas.openxmlformats.org/officeDocument/2006/math" xmlns:v="urn:schemas-microsoft-com:vml" xmlns:wp14="http://schemas.microsoft.com/office/word/2010/wordprocessingDrawing" xmlns:wp="http://schemas.openxmlformats.org/drawingml/2006/wordprocessingDrawing" xmlns:w10="urn:schemas-microsoft-com:office:word" xmlns:w="http://schemas.openxmlformats.org/wordprocessingml/2006/main" xmlns:w14="http://schemas.microsoft.com/office/word/2010/wordml" xmlns:w15="http://schemas.microsoft.com/office/word/2012/wordml" xmlns:w16cex="http://schemas.microsoft.com/office/word/2018/wordml/cex" xmlns:w16cid="http://schemas.microsoft.com/office/word/2016/wordml/cid" xmlns:w16="http://schemas.microsoft.com/office/word/2018/wordml" xmlns:w16sdtdh="http://schemas.microsoft.com/office/word/2020/wordml/sdtdatahash" xmlns:w16se="http://schemas.microsoft.com/office/word/2015/wordml/symex" xmlns:wpg="http://schemas.microsoft.com/office/word/2010/wordprocessingGroup" xmlns:wpi="http://schemas.microsoft.com/office/word/2010/wordprocessingInk" xmlns:wne="http://schemas.microsoft.com/office/word/2006/wordml" xmlns:wps="http://schemas.microsoft.com/office/word/2010/wordprocessingShape" mc:Ignorable="w14 w15 w16se w16cid w16 w16cex w16sdtdh wp14">
   <w:p>
     <w:pPr>
       <w:pStyle w:val="Encabezado"/>
@@ -170,6 +192,7 @@
         </v:shapetype>
         <v:shape id="WordPictureWatermark30234455" o:spid="_x0000_s2051" type="#_x0000_t75" style="position:absolute;margin-left:0;margin-top:0;width:425.1pt;height:134.45pt;z-index:-251656192;mso-position-horizontal:center;mso-position-horizontal-relative:margin;mso-position-vertical:center;mso-position-vertical-relative:margin" o:allowincell="f">
           <v:imagedata r:id="rId1" o:title="logoU" gain="19661f" blacklevel="22938f"/>
+          <w10:wrap anchorx="margin" anchory="margin"/>
         </v:shape>
       </w:pict>
     </w:r>
@@ -178,7 +201,7 @@
 </file>
 
 <file path=word/header3.xml><?xml version="1.0" encoding="utf-8"?>
-<w:hdr xmlns:wpc="http://schemas.microsoft.com/office/word/2010/wordprocessingCanvas" xmlns:cx="http://schemas.microsoft.com/office/drawing/2014/chartex" xmlns:cx1="http://schemas.microsoft.com/office/drawing/2015/9/8/chartex" xmlns:cx2="http://schemas.microsoft.com/office/drawing/2015/10/21/chartex" xmlns:cx3="http://schemas.microsoft.com/office/drawing/2016/5/9/chartex" xmlns:cx4="http://schemas.microsoft.com/office/drawing/2016/5/10/chartex" xmlns:cx5="http://schemas.microsoft.com/office/drawing/2016/5/11/chartex" xmlns:cx6="http://schemas.microsoft.com/office/drawing/2016/5/12/chartex" xmlns:cx7="http://schemas.microsoft.com/office/drawing/2016/5/13/chartex" xmlns:cx8="http://schemas.microsoft.com/office/drawing/2016/5/14/chartex" xmlns:mc="http://schemas.openxmlformats.org/markup-compatibility/2006" xmlns:aink="http://schemas.microsoft.com/office/drawing/2016/ink" xmlns:am3d="http://schemas.microsoft.com/office/drawing/2017/model3d" xmlns:o="urn:schemas-microsoft-com:office:office" xmlns:r="http://schemas.openxmlformats.org/officeDocument/2006/relationships" xmlns:m="http://schemas.openxmlformats.org/officeDocument/2006/math" xmlns:v="urn:schemas-microsoft-com:vml" xmlns:wp14="http://schemas.microsoft.com/office/word/2010/wordprocessingDrawing" xmlns:wp="http://schemas.openxmlformats.org/drawingml/2006/wordprocessingDrawing" xmlns:w10="urn:schemas-microsoft-com:office:word" xmlns:w="http://schemas.openxmlformats.org/wordprocessingml/2006/main" xmlns:w14="http://schemas.microsoft.com/office/word/2010/wordml" xmlns:w15="http://schemas.microsoft.com/office/word/2012/wordml" xmlns:w16cex="http://schemas.microsoft.com/office/word/2018/wordml/cex" xmlns:w16cid="http://schemas.microsoft.com/office/word/2016/wordml/cid" xmlns:w16="http://schemas.microsoft.com/office/word/2018/wordml" xmlns:w16se="http://schemas.microsoft.com/office/word/2015/wordml/symex" xmlns:wpg="http://schemas.microsoft.com/office/word/2010/wordprocessingGroup" xmlns:wpi="http://schemas.microsoft.com/office/word/2010/wordprocessingInk" xmlns:wne="http://schemas.microsoft.com/office/word/2006/wordml" xmlns:wps="http://schemas.microsoft.com/office/word/2010/wordprocessingShape" mc:Ignorable="w14 w15 w16se w16cid w16 w16cex wp14">
+<w:hdr xmlns:wpc="http://schemas.microsoft.com/office/word/2010/wordprocessingCanvas" xmlns:cx="http://schemas.microsoft.com/office/drawing/2014/chartex" xmlns:cx1="http://schemas.microsoft.com/office/drawing/2015/9/8/chartex" xmlns:cx2="http://schemas.microsoft.com/office/drawing/2015/10/21/chartex" xmlns:cx3="http://schemas.microsoft.com/office/drawing/2016/5/9/chartex" xmlns:cx4="http://schemas.microsoft.com/office/drawing/2016/5/10/chartex" xmlns:cx5="http://schemas.microsoft.com/office/drawing/2016/5/11/chartex" xmlns:cx6="http://schemas.microsoft.com/office/drawing/2016/5/12/chartex" xmlns:cx7="http://schemas.microsoft.com/office/drawing/2016/5/13/chartex" xmlns:cx8="http://schemas.microsoft.com/office/drawing/2016/5/14/chartex" xmlns:mc="http://schemas.openxmlformats.org/markup-compatibility/2006" xmlns:aink="http://schemas.microsoft.com/office/drawing/2016/ink" xmlns:am3d="http://schemas.microsoft.com/office/drawing/2017/model3d" xmlns:o="urn:schemas-microsoft-com:office:office" xmlns:r="http://schemas.openxmlformats.org/officeDocument/2006/relationships" xmlns:m="http://schemas.openxmlformats.org/officeDocument/2006/math" xmlns:v="urn:schemas-microsoft-com:vml" xmlns:wp14="http://schemas.microsoft.com/office/word/2010/wordprocessingDrawing" xmlns:wp="http://schemas.openxmlformats.org/drawingml/2006/wordprocessingDrawing" xmlns:w10="urn:schemas-microsoft-com:office:word" xmlns:w="http://schemas.openxmlformats.org/wordprocessingml/2006/main" xmlns:w14="http://schemas.microsoft.com/office/word/2010/wordml" xmlns:w15="http://schemas.microsoft.com/office/word/2012/wordml" xmlns:w16cex="http://schemas.microsoft.com/office/word/2018/wordml/cex" xmlns:w16cid="http://schemas.microsoft.com/office/word/2016/wordml/cid" xmlns:w16="http://schemas.microsoft.com/office/word/2018/wordml" xmlns:w16sdtdh="http://schemas.microsoft.com/office/word/2020/wordml/sdtdatahash" xmlns:w16se="http://schemas.microsoft.com/office/word/2015/wordml/symex" xmlns:wpg="http://schemas.microsoft.com/office/word/2010/wordprocessingGroup" xmlns:wpi="http://schemas.microsoft.com/office/word/2010/wordprocessingInk" xmlns:wne="http://schemas.microsoft.com/office/word/2006/wordml" xmlns:wps="http://schemas.microsoft.com/office/word/2010/wordprocessingShape" mc:Ignorable="w14 w15 w16se w16cid w16 w16cex w16sdtdh wp14">
   <w:p>
     <w:pPr>
       <w:pStyle w:val="Encabezado"/>
@@ -209,6 +232,7 @@
         </v:shapetype>
         <v:shape id="WordPictureWatermark30234453" o:spid="_x0000_s2049" type="#_x0000_t75" style="position:absolute;margin-left:0;margin-top:0;width:425.1pt;height:134.45pt;z-index:-251658240;mso-position-horizontal:center;mso-position-horizontal-relative:margin;mso-position-vertical:center;mso-position-vertical-relative:margin" o:allowincell="f">
           <v:imagedata r:id="rId1" o:title="logoU" gain="19661f" blacklevel="22938f"/>
+          <w10:wrap anchorx="margin" anchory="margin"/>
         </v:shape>
       </w:pict>
     </w:r>
@@ -217,7 +241,7 @@
 </file>
 
 <file path=word/styles.xml><?xml version="1.0" encoding="utf-8"?>
-<w:styles xmlns:mc="http://schemas.openxmlformats.org/markup-compatibility/2006" xmlns:r="http://schemas.openxmlformats.org/officeDocument/2006/relationships" xmlns:w="http://schemas.openxmlformats.org/wordprocessingml/2006/main" xmlns:w14="http://schemas.microsoft.com/office/word/2010/wordml" xmlns:w15="http://schemas.microsoft.com/office/word/2012/wordml" xmlns:w16cex="http://schemas.microsoft.com/office/word/2018/wordml/cex" xmlns:w16cid="http://schemas.microsoft.com/office/word/2016/wordml/cid" xmlns:w16="http://schemas.microsoft.com/office/word/2018/wordml" xmlns:w16se="http://schemas.microsoft.com/office/word/2015/wordml/symex" mc:Ignorable="w14 w15 w16se w16cid w16 w16cex">
+<w:styles xmlns:mc="http://schemas.openxmlformats.org/markup-compatibility/2006" xmlns:r="http://schemas.openxmlformats.org/officeDocument/2006/relationships" xmlns:w="http://schemas.openxmlformats.org/wordprocessingml/2006/main" xmlns:w14="http://schemas.microsoft.com/office/word/2010/wordml" xmlns:w15="http://schemas.microsoft.com/office/word/2012/wordml" xmlns:w16cex="http://schemas.microsoft.com/office/word/2018/wordml/cex" xmlns:w16cid="http://schemas.microsoft.com/office/word/2016/wordml/cid" xmlns:w16="http://schemas.microsoft.com/office/word/2018/wordml" xmlns:w16sdtdh="http://schemas.microsoft.com/office/word/2020/wordml/sdtdatahash" xmlns:w16se="http://schemas.microsoft.com/office/word/2015/wordml/symex" mc:Ignorable="w14 w15 w16se w16cid w16 w16cex w16sdtdh">
   <w:docDefaults>
     <w:rPrDefault>
       <w:rPr>
@@ -339,6 +363,7 @@
     <w:lsdException w:name="HTML Sample" w:semiHidden="1" w:unhideWhenUsed="1"/>
     <w:lsdException w:name="HTML Typewriter" w:semiHidden="1" w:unhideWhenUsed="1"/>
     <w:lsdException w:name="HTML Variable" w:semiHidden="1" w:unhideWhenUsed="1"/>
+    <w:lsdException w:name="Normal Table" w:semiHidden="1" w:unhideWhenUsed="1"/>
     <w:lsdException w:name="annotation subject" w:semiHidden="1" w:unhideWhenUsed="1"/>
     <w:lsdException w:name="No List" w:semiHidden="1" w:unhideWhenUsed="1"/>
     <w:lsdException w:name="Outline List 1" w:semiHidden="1" w:unhideWhenUsed="1"/>
@@ -385,8 +410,10 @@
     <w:lsdException w:name="Table Subtle 2" w:semiHidden="1" w:unhideWhenUsed="1"/>
     <w:lsdException w:name="Table Web 1" w:semiHidden="1" w:unhideWhenUsed="1"/>
     <w:lsdException w:name="Table Web 2" w:semiHidden="1" w:unhideWhenUsed="1"/>
+    <w:lsdException w:name="Table Web 3" w:semiHidden="1" w:unhideWhenUsed="1"/>
     <w:lsdException w:name="Balloon Text" w:semiHidden="1" w:unhideWhenUsed="1"/>
     <w:lsdException w:name="Table Grid" w:uiPriority="39"/>
+    <w:lsdException w:name="Table Theme" w:semiHidden="1" w:unhideWhenUsed="1"/>
     <w:lsdException w:name="Placeholder Text" w:semiHidden="1"/>
     <w:lsdException w:name="No Spacing" w:uiPriority="1" w:qFormat="1"/>
     <w:lsdException w:name="Light Shading" w:uiPriority="60"/>
@@ -611,6 +638,7 @@
   <w:style w:type="paragraph" w:default="1" w:styleId="Normal">
     <w:name w:val="Normal"/>
     <w:qFormat/>
+    <w:rsid w:val="00344271"/>
   </w:style>
   <w:style w:type="character" w:default="1" w:styleId="Fuentedeprrafopredeter">
     <w:name w:val="Default Paragraph Font"/>
